--- a/doc/詞/宋朝/辛棄疾/辛棄疾-西江月·夜行黃沙道中.docx
+++ b/doc/詞/宋朝/辛棄疾/辛棄疾-西江月·夜行黃沙道中.docx
@@ -17,13 +17,6 @@
           <w:sz w:val="52"/>
         </w:rPr>
         <w:t>辛棄疾</w:t>
-      </w:r>
-      <w:r>
-        <w:rPr>
-          <w:kern w:val="0"/>
-          <w:sz w:val="52"/>
-        </w:rPr>
-        <w:t>-</w:t>
       </w:r>
       <w:r>
         <w:rPr>
@@ -1796,47 +1789,47 @@
           <w:sz w:val="30"/>
           <w:szCs w:val="30"/>
         </w:rPr>
-        <w:t>以上四句純然是抒寫當時當地的夏夜山道的景物和詞人的感受，然而其核心卻是洋溢著豐收年景的夏夜。因此，</w:t>
-      </w:r>
-      <w:proofErr w:type="gramStart"/>
-      <w:r>
-        <w:rPr>
-          <w:rFonts w:hint="eastAsia"/>
-          <w:bCs/>
-          <w:sz w:val="30"/>
-          <w:szCs w:val="30"/>
-        </w:rPr>
-        <w:t>與其說這是</w:t>
-      </w:r>
-      <w:proofErr w:type="gramEnd"/>
-      <w:r>
-        <w:rPr>
-          <w:rFonts w:hint="eastAsia"/>
-          <w:bCs/>
-          <w:sz w:val="30"/>
-          <w:szCs w:val="30"/>
-        </w:rPr>
-        <w:t>夏景，還</w:t>
-      </w:r>
-      <w:proofErr w:type="gramStart"/>
-      <w:r>
-        <w:rPr>
-          <w:rFonts w:hint="eastAsia"/>
-          <w:bCs/>
-          <w:sz w:val="30"/>
-          <w:szCs w:val="30"/>
-        </w:rPr>
-        <w:t>不如說是眼前</w:t>
-      </w:r>
-      <w:proofErr w:type="gramEnd"/>
-      <w:r>
-        <w:rPr>
-          <w:rFonts w:hint="eastAsia"/>
-          <w:bCs/>
-          <w:sz w:val="30"/>
-          <w:szCs w:val="30"/>
-        </w:rPr>
-        <w:t>夏景將給人們帶來的幸福。</w:t>
+        <w:t>以上四句純然是抒寫當時當地的夏夜山道的景物和詞人的感受，然而其核心卻是洋溢著豐收年景的夏夜。因此，與其</w:t>
+      </w:r>
+      <w:proofErr w:type="gramStart"/>
+      <w:r>
+        <w:rPr>
+          <w:rFonts w:hint="eastAsia"/>
+          <w:bCs/>
+          <w:sz w:val="30"/>
+          <w:szCs w:val="30"/>
+        </w:rPr>
+        <w:t>說這是夏景</w:t>
+      </w:r>
+      <w:proofErr w:type="gramEnd"/>
+      <w:r>
+        <w:rPr>
+          <w:rFonts w:hint="eastAsia"/>
+          <w:bCs/>
+          <w:sz w:val="30"/>
+          <w:szCs w:val="30"/>
+        </w:rPr>
+        <w:t>，還不如</w:t>
+      </w:r>
+      <w:proofErr w:type="gramStart"/>
+      <w:r>
+        <w:rPr>
+          <w:rFonts w:hint="eastAsia"/>
+          <w:bCs/>
+          <w:sz w:val="30"/>
+          <w:szCs w:val="30"/>
+        </w:rPr>
+        <w:t>說是眼前夏景</w:t>
+      </w:r>
+      <w:proofErr w:type="gramEnd"/>
+      <w:r>
+        <w:rPr>
+          <w:rFonts w:hint="eastAsia"/>
+          <w:bCs/>
+          <w:sz w:val="30"/>
+          <w:szCs w:val="30"/>
+        </w:rPr>
+        <w:t>將給人們帶來的幸福。</w:t>
       </w:r>
     </w:p>
     <w:p>
@@ -2461,15 +2454,7 @@
           <w:sz w:val="30"/>
           <w:szCs w:val="30"/>
         </w:rPr>
-        <w:t>敞豁</w:t>
-      </w:r>
-      <w:r>
-        <w:rPr>
-          <w:rFonts w:hint="eastAsia"/>
-          <w:sz w:val="30"/>
-          <w:szCs w:val="30"/>
-        </w:rPr>
-        <w:t>：寬廣、開闊。</w:t>
+        <w:t>敞豁：寬廣、開闊。</w:t>
       </w:r>
     </w:p>
     <w:p>
@@ -2561,23 +2546,7 @@
           <w:sz w:val="30"/>
           <w:szCs w:val="30"/>
         </w:rPr>
-        <w:t>悠然神往</w:t>
-      </w:r>
-      <w:r>
-        <w:rPr>
-          <w:rFonts w:hint="eastAsia"/>
-          <w:sz w:val="30"/>
-          <w:szCs w:val="30"/>
-        </w:rPr>
-        <w:t>：</w:t>
-      </w:r>
-      <w:r>
-        <w:rPr>
-          <w:rFonts w:hint="eastAsia"/>
-          <w:sz w:val="30"/>
-          <w:szCs w:val="30"/>
-        </w:rPr>
-        <w:t>由內心深處所升起的一股企盼，而心神嚮往。如：「</w:t>
+        <w:t>悠然神往：由內心深處所升起的一股企盼，而心神嚮往。如：「</w:t>
       </w:r>
       <w:r>
         <w:rPr>
@@ -2716,33 +2685,16 @@
           <w:sz w:val="16"/>
           <w:szCs w:val="16"/>
         </w:rPr>
-        <w:t>ㄧㄢ</w:t>
-      </w:r>
-      <w:r>
-        <w:rPr>
-          <w:rFonts w:hint="eastAsia"/>
-          <w:color w:val="FF0000"/>
-          <w:sz w:val="16"/>
-          <w:szCs w:val="16"/>
-        </w:rPr>
-        <w:t>ˇ</w:t>
-      </w:r>
-      <w:proofErr w:type="gramEnd"/>
-      <w:r>
-        <w:rPr>
-          <w:rFonts w:hint="eastAsia"/>
-          <w:sz w:val="30"/>
-          <w:szCs w:val="30"/>
-        </w:rPr>
-        <w:t>)</w:t>
-      </w:r>
-      <w:r>
-        <w:rPr>
-          <w:rFonts w:hint="eastAsia"/>
-          <w:sz w:val="30"/>
-          <w:szCs w:val="30"/>
-        </w:rPr>
-        <w:t>然</w:t>
+        <w:t>ㄧㄢˇ</w:t>
+      </w:r>
+      <w:proofErr w:type="gramEnd"/>
+      <w:r>
+        <w:rPr>
+          <w:rFonts w:hint="eastAsia"/>
+          <w:sz w:val="30"/>
+          <w:szCs w:val="30"/>
+        </w:rPr>
+        <w:t>)然</w:t>
       </w:r>
     </w:p>
     <w:p>
@@ -3012,15 +2964,7 @@
           <w:sz w:val="30"/>
           <w:szCs w:val="30"/>
         </w:rPr>
-        <w:t>寥廓</w:t>
-      </w:r>
-      <w:r>
-        <w:rPr>
-          <w:rFonts w:hint="eastAsia"/>
-          <w:sz w:val="30"/>
-          <w:szCs w:val="30"/>
-        </w:rPr>
-        <w:t>(</w:t>
+        <w:t>寥廓(</w:t>
       </w:r>
       <w:proofErr w:type="gramStart"/>
       <w:r>
@@ -3030,8 +2974,9 @@
           <w:sz w:val="16"/>
           <w:szCs w:val="16"/>
         </w:rPr>
-        <w:t>ㄌㄧㄠ</w:t>
-      </w:r>
+        <w:t>ㄌㄧㄠˊ</w:t>
+      </w:r>
+      <w:proofErr w:type="gramEnd"/>
       <w:r>
         <w:rPr>
           <w:rFonts w:hint="eastAsia"/>
@@ -3039,9 +2984,9 @@
           <w:sz w:val="16"/>
           <w:szCs w:val="16"/>
         </w:rPr>
-        <w:t>ˊ</w:t>
-      </w:r>
-      <w:proofErr w:type="gramEnd"/>
+        <w:t xml:space="preserve"> </w:t>
+      </w:r>
+      <w:proofErr w:type="gramStart"/>
       <w:r>
         <w:rPr>
           <w:rFonts w:hint="eastAsia"/>
@@ -3049,26 +2994,7 @@
           <w:sz w:val="16"/>
           <w:szCs w:val="16"/>
         </w:rPr>
-        <w:t xml:space="preserve"> </w:t>
-      </w:r>
-      <w:proofErr w:type="gramStart"/>
-      <w:r>
-        <w:rPr>
-          <w:rFonts w:hint="eastAsia"/>
-          <w:color w:val="FF0000"/>
-          <w:sz w:val="16"/>
-          <w:szCs w:val="16"/>
-        </w:rPr>
-        <w:t>ㄎㄨㄛ</w:t>
-      </w:r>
-      <w:r>
-        <w:rPr>
-          <w:rFonts w:hint="eastAsia"/>
-          <w:color w:val="FF0000"/>
-          <w:sz w:val="16"/>
-          <w:szCs w:val="16"/>
-        </w:rPr>
-        <w:t>ˋ</w:t>
+        <w:t>ㄎㄨㄛˋ</w:t>
       </w:r>
       <w:proofErr w:type="gramEnd"/>
       <w:r>
@@ -3232,23 +3158,7 @@
           <w:sz w:val="30"/>
           <w:szCs w:val="30"/>
         </w:rPr>
-        <w:t>：</w:t>
-      </w:r>
-      <w:r>
-        <w:rPr>
-          <w:rFonts w:hint="eastAsia"/>
-          <w:sz w:val="30"/>
-          <w:szCs w:val="30"/>
-        </w:rPr>
-        <w:t>質樸而不懂禮節。</w:t>
-      </w:r>
-      <w:r>
-        <w:rPr>
-          <w:rFonts w:hint="eastAsia"/>
-          <w:sz w:val="30"/>
-          <w:szCs w:val="30"/>
-        </w:rPr>
-        <w:t>這裡應指樸實無華的郊區(農村)。</w:t>
+        <w:t>：質樸而不懂禮節。這裡應指樸實無華的郊區(農村)。</w:t>
       </w:r>
     </w:p>
     <w:p>
@@ -3397,7 +3307,6 @@
         <w:spacing w:line="400" w:lineRule="exact"/>
         <w:ind w:leftChars="0" w:right="0"/>
         <w:rPr>
-          <w:rFonts w:hint="eastAsia"/>
           <w:sz w:val="30"/>
           <w:szCs w:val="30"/>
         </w:rPr>
@@ -3487,7 +3396,7 @@
           <w:t>辛棄疾</w:t>
         </w:r>
         <w:r>
-          <w:t>-《西江月·夜行黃沙道中》</w:t>
+          <w:t>《西江月·夜行黃沙道中》</w:t>
         </w:r>
         <w:r>
           <w:fldChar w:fldCharType="begin"/>

--- a/doc/詞/宋朝/辛棄疾/辛棄疾-西江月·夜行黃沙道中.docx
+++ b/doc/詞/宋朝/辛棄疾/辛棄疾-西江月·夜行黃沙道中.docx
@@ -1,6 +1,6 @@
 
 <file path=word/document.xml><?xml version="1.0" encoding="utf-8"?>
-<w:document xmlns:wpc="http://schemas.microsoft.com/office/word/2010/wordprocessingCanvas" xmlns:cx="http://schemas.microsoft.com/office/drawing/2014/chartex" xmlns:cx1="http://schemas.microsoft.com/office/drawing/2015/9/8/chartex" xmlns:cx2="http://schemas.microsoft.com/office/drawing/2015/10/21/chartex" xmlns:cx3="http://schemas.microsoft.com/office/drawing/2016/5/9/chartex" xmlns:cx4="http://schemas.microsoft.com/office/drawing/2016/5/10/chartex" xmlns:cx5="http://schemas.microsoft.com/office/drawing/2016/5/11/chartex" xmlns:cx6="http://schemas.microsoft.com/office/drawing/2016/5/12/chartex" xmlns:cx7="http://schemas.microsoft.com/office/drawing/2016/5/13/chartex" xmlns:cx8="http://schemas.microsoft.com/office/drawing/2016/5/14/chartex" xmlns:mc="http://schemas.openxmlformats.org/markup-compatibility/2006" xmlns:aink="http://schemas.microsoft.com/office/drawing/2016/ink" xmlns:am3d="http://schemas.microsoft.com/office/drawing/2017/model3d" xmlns:o="urn:schemas-microsoft-com:office:office" xmlns:oel="http://schemas.microsoft.com/office/2019/extlst" xmlns:r="http://schemas.openxmlformats.org/officeDocument/2006/relationships" xmlns:m="http://schemas.openxmlformats.org/officeDocument/2006/math" xmlns:v="urn:schemas-microsoft-com:vml" xmlns:wp14="http://schemas.microsoft.com/office/word/2010/wordprocessingDrawing" xmlns:wp="http://schemas.openxmlformats.org/drawingml/2006/wordprocessingDrawing" xmlns:w10="urn:schemas-microsoft-com:office:word" xmlns:w="http://schemas.openxmlformats.org/wordprocessingml/2006/main" xmlns:w14="http://schemas.microsoft.com/office/word/2010/wordml" xmlns:w15="http://schemas.microsoft.com/office/word/2012/wordml" xmlns:w16cex="http://schemas.microsoft.com/office/word/2018/wordml/cex" xmlns:w16cid="http://schemas.microsoft.com/office/word/2016/wordml/cid" xmlns:w16="http://schemas.microsoft.com/office/word/2018/wordml" xmlns:w16sdtdh="http://schemas.microsoft.com/office/word/2020/wordml/sdtdatahash" xmlns:w16se="http://schemas.microsoft.com/office/word/2015/wordml/symex" xmlns:wpg="http://schemas.microsoft.com/office/word/2010/wordprocessingGroup" xmlns:wpi="http://schemas.microsoft.com/office/word/2010/wordprocessingInk" xmlns:wne="http://schemas.microsoft.com/office/word/2006/wordml" xmlns:wps="http://schemas.microsoft.com/office/word/2010/wordprocessingShape" mc:Ignorable="w14 w15 w16se w16cid w16 w16cex w16sdtdh wp14">
+<w:document xmlns:wpc="http://schemas.microsoft.com/office/word/2010/wordprocessingCanvas" xmlns:cx="http://schemas.microsoft.com/office/drawing/2014/chartex" xmlns:cx1="http://schemas.microsoft.com/office/drawing/2015/9/8/chartex" xmlns:cx2="http://schemas.microsoft.com/office/drawing/2015/10/21/chartex" xmlns:cx3="http://schemas.microsoft.com/office/drawing/2016/5/9/chartex" xmlns:cx4="http://schemas.microsoft.com/office/drawing/2016/5/10/chartex" xmlns:cx5="http://schemas.microsoft.com/office/drawing/2016/5/11/chartex" xmlns:cx6="http://schemas.microsoft.com/office/drawing/2016/5/12/chartex" xmlns:cx7="http://schemas.microsoft.com/office/drawing/2016/5/13/chartex" xmlns:cx8="http://schemas.microsoft.com/office/drawing/2016/5/14/chartex" xmlns:mc="http://schemas.openxmlformats.org/markup-compatibility/2006" xmlns:aink="http://schemas.microsoft.com/office/drawing/2016/ink" xmlns:am3d="http://schemas.microsoft.com/office/drawing/2017/model3d" xmlns:o="urn:schemas-microsoft-com:office:office" xmlns:oel="http://schemas.microsoft.com/office/2019/extlst" xmlns:r="http://schemas.openxmlformats.org/officeDocument/2006/relationships" xmlns:m="http://schemas.openxmlformats.org/officeDocument/2006/math" xmlns:v="urn:schemas-microsoft-com:vml" xmlns:wp14="http://schemas.microsoft.com/office/word/2010/wordprocessingDrawing" xmlns:wp="http://schemas.openxmlformats.org/drawingml/2006/wordprocessingDrawing" xmlns:w10="urn:schemas-microsoft-com:office:word" xmlns:w="http://schemas.openxmlformats.org/wordprocessingml/2006/main" xmlns:w14="http://schemas.microsoft.com/office/word/2010/wordml" xmlns:w15="http://schemas.microsoft.com/office/word/2012/wordml" xmlns:w16cex="http://schemas.microsoft.com/office/word/2018/wordml/cex" xmlns:w16cid="http://schemas.microsoft.com/office/word/2016/wordml/cid" xmlns:w16="http://schemas.microsoft.com/office/word/2018/wordml" xmlns:w16du="http://schemas.microsoft.com/office/word/2023/wordml/word16du" xmlns:w16sdtdh="http://schemas.microsoft.com/office/word/2020/wordml/sdtdatahash" xmlns:w16se="http://schemas.microsoft.com/office/word/2015/wordml/symex" xmlns:wpg="http://schemas.microsoft.com/office/word/2010/wordprocessingGroup" xmlns:wpi="http://schemas.microsoft.com/office/word/2010/wordprocessingInk" xmlns:wne="http://schemas.microsoft.com/office/word/2006/wordml" xmlns:wps="http://schemas.microsoft.com/office/word/2010/wordprocessingShape" mc:Ignorable="w14 w15 w16se w16cid w16 w16cex w16sdtdh wp14">
   <w:body>
     <w:p>
       <w:pPr>
@@ -1184,7 +1184,15 @@
           <w:sz w:val="30"/>
           <w:szCs w:val="30"/>
         </w:rPr>
-        <w:t>而敞豁</w:t>
+        <w:t>而</w:t>
+      </w:r>
+      <w:r>
+        <w:rPr>
+          <w:b/>
+          <w:sz w:val="30"/>
+          <w:szCs w:val="30"/>
+        </w:rPr>
+        <w:t>敞豁</w:t>
       </w:r>
       <w:proofErr w:type="gramEnd"/>
       <w:r>
@@ -1424,7 +1432,16 @@
           <w:sz w:val="30"/>
           <w:szCs w:val="30"/>
         </w:rPr>
-        <w:t>飛繞在橫斜突兀</w:t>
+        <w:t>飛繞在橫斜</w:t>
+      </w:r>
+      <w:r>
+        <w:rPr>
+          <w:rFonts w:hint="eastAsia"/>
+          <w:b/>
+          <w:sz w:val="30"/>
+          <w:szCs w:val="30"/>
+        </w:rPr>
+        <w:t>突兀</w:t>
       </w:r>
       <w:proofErr w:type="gramEnd"/>
       <w:r>
@@ -1534,7 +1551,25 @@
           <w:sz w:val="30"/>
           <w:szCs w:val="30"/>
         </w:rPr>
-        <w:t>，把半夜“清風”、“明月”下的景色描繪得令人悠然神往。</w:t>
+        <w:t>，把半夜“清風”、“明月”下的景色描繪得令人</w:t>
+      </w:r>
+      <w:r>
+        <w:rPr>
+          <w:rFonts w:hint="eastAsia"/>
+          <w:b/>
+          <w:sz w:val="30"/>
+          <w:szCs w:val="30"/>
+        </w:rPr>
+        <w:t>悠然神往</w:t>
+      </w:r>
+      <w:r>
+        <w:rPr>
+          <w:rFonts w:hint="eastAsia"/>
+          <w:bCs/>
+          <w:sz w:val="30"/>
+          <w:szCs w:val="30"/>
+        </w:rPr>
+        <w:t>。</w:t>
       </w:r>
     </w:p>
     <w:p>
@@ -1582,7 +1617,25 @@
           <w:sz w:val="30"/>
           <w:szCs w:val="30"/>
         </w:rPr>
-        <w:t>說豐年，聽取蛙聲一片。”把人們的關注點從長空轉移到田野，表現了詞人不僅為夜間黃沙道上的柔和情趣所浸潤，更關心撲面而來</w:t>
+        <w:t>說豐年，聽取蛙聲一片。”把人們的關注點從長空轉移到田野，表現了詞人不僅為夜間黃沙道上的柔和情趣所</w:t>
+      </w:r>
+      <w:r>
+        <w:rPr>
+          <w:rFonts w:hint="eastAsia"/>
+          <w:b/>
+          <w:sz w:val="30"/>
+          <w:szCs w:val="30"/>
+        </w:rPr>
+        <w:t>浸潤</w:t>
+      </w:r>
+      <w:r>
+        <w:rPr>
+          <w:rFonts w:hint="eastAsia"/>
+          <w:bCs/>
+          <w:sz w:val="30"/>
+          <w:szCs w:val="30"/>
+        </w:rPr>
+        <w:t>，更關心撲面而來</w:t>
       </w:r>
       <w:proofErr w:type="gramStart"/>
       <w:r>
@@ -1720,7 +1773,25 @@
           <w:sz w:val="30"/>
           <w:szCs w:val="30"/>
         </w:rPr>
-        <w:t>，儼然聽到</w:t>
+        <w:t>，</w:t>
+      </w:r>
+      <w:r>
+        <w:rPr>
+          <w:rFonts w:hint="eastAsia"/>
+          <w:b/>
+          <w:sz w:val="30"/>
+          <w:szCs w:val="30"/>
+        </w:rPr>
+        <w:t>儼然</w:t>
+      </w:r>
+      <w:r>
+        <w:rPr>
+          <w:rFonts w:hint="eastAsia"/>
+          <w:bCs/>
+          <w:sz w:val="30"/>
+          <w:szCs w:val="30"/>
+        </w:rPr>
+        <w:t>聽到</w:t>
       </w:r>
       <w:proofErr w:type="gramStart"/>
       <w:r>
@@ -1874,7 +1945,7 @@
       <w:r>
         <w:rPr>
           <w:rFonts w:hint="eastAsia"/>
-          <w:bCs/>
+          <w:b/>
           <w:sz w:val="30"/>
           <w:szCs w:val="30"/>
         </w:rPr>
@@ -1884,7 +1955,7 @@
       <w:r>
         <w:rPr>
           <w:rFonts w:hint="eastAsia"/>
-          <w:bCs/>
+          <w:b/>
           <w:sz w:val="30"/>
           <w:szCs w:val="30"/>
         </w:rPr>
@@ -1904,11 +1975,20 @@
       <w:r>
         <w:rPr>
           <w:rFonts w:hint="eastAsia"/>
-          <w:bCs/>
-          <w:sz w:val="30"/>
-          <w:szCs w:val="30"/>
-        </w:rPr>
-        <w:t>寥廓夏景</w:t>
+          <w:b/>
+          <w:sz w:val="30"/>
+          <w:szCs w:val="30"/>
+        </w:rPr>
+        <w:t>寥廓</w:t>
+      </w:r>
+      <w:r>
+        <w:rPr>
+          <w:rFonts w:hint="eastAsia"/>
+          <w:bCs/>
+          <w:sz w:val="30"/>
+          <w:szCs w:val="30"/>
+        </w:rPr>
+        <w:t>夏景</w:t>
       </w:r>
       <w:proofErr w:type="gramEnd"/>
       <w:r>
@@ -2056,7 +2136,16 @@
           <w:sz w:val="30"/>
           <w:szCs w:val="30"/>
         </w:rPr>
-        <w:t>星天外，兩三點雨山前”，在這裡，“星”是寥落</w:t>
+        <w:t>星天外，兩三點雨山前”，在這裡，“星”是</w:t>
+      </w:r>
+      <w:r>
+        <w:rPr>
+          <w:rFonts w:hint="eastAsia"/>
+          <w:b/>
+          <w:sz w:val="30"/>
+          <w:szCs w:val="30"/>
+        </w:rPr>
+        <w:t>寥落</w:t>
       </w:r>
       <w:proofErr w:type="gramStart"/>
       <w:r>
@@ -2096,7 +2185,43 @@
           <w:sz w:val="30"/>
           <w:szCs w:val="30"/>
         </w:rPr>
-        <w:t>的清幽夜色、恬靜氣氛和樸野成趣的鄉土氣息相吻合。特別是一個“天外”一個“山前”，本來是遙遠而不可捉摸的，可是筆鋒一轉，小橋一過</w:t>
+        <w:t>的清幽夜色、</w:t>
+      </w:r>
+      <w:r>
+        <w:rPr>
+          <w:rFonts w:hint="eastAsia"/>
+          <w:b/>
+          <w:sz w:val="30"/>
+          <w:szCs w:val="30"/>
+        </w:rPr>
+        <w:t>恬靜</w:t>
+      </w:r>
+      <w:r>
+        <w:rPr>
+          <w:rFonts w:hint="eastAsia"/>
+          <w:bCs/>
+          <w:sz w:val="30"/>
+          <w:szCs w:val="30"/>
+        </w:rPr>
+        <w:t>氣氛和</w:t>
+      </w:r>
+      <w:r>
+        <w:rPr>
+          <w:rFonts w:hint="eastAsia"/>
+          <w:b/>
+          <w:sz w:val="30"/>
+          <w:szCs w:val="30"/>
+        </w:rPr>
+        <w:t>樸野</w:t>
+      </w:r>
+      <w:r>
+        <w:rPr>
+          <w:rFonts w:hint="eastAsia"/>
+          <w:bCs/>
+          <w:sz w:val="30"/>
+          <w:szCs w:val="30"/>
+        </w:rPr>
+        <w:t>成趣的鄉土氣息相吻合。特別是一個“天外”一個“山前”，本來是遙遠而不可捉摸的，可是筆鋒一轉，小橋一過</w:t>
       </w:r>
       <w:proofErr w:type="gramStart"/>
       <w:r>
@@ -2323,7 +2448,43 @@
           <w:sz w:val="30"/>
           <w:szCs w:val="30"/>
         </w:rPr>
-        <w:t>從表面上看，這首詞的題材內容不過是一些看來極其平凡的景物，語言沒有任何雕飾，沒有用一個典故，層次安排也完全是聽其自然，平平淡淡。然而，正是在看似平淡之中，卻有著詞人潛心的構思，淳厚的感情。在這裡，讀者也可以領略到</w:t>
+        <w:t>從表面上看，這首詞的題材內容不過是一些看來極其平凡的景物，語言沒有任何雕飾，沒有用一個典故，層次安排也完全是聽其自然，平平淡淡。然而，正是在看似平淡之中，卻有著詞人</w:t>
+      </w:r>
+      <w:r>
+        <w:rPr>
+          <w:rFonts w:hint="eastAsia"/>
+          <w:b/>
+          <w:sz w:val="30"/>
+          <w:szCs w:val="30"/>
+        </w:rPr>
+        <w:t>潛心</w:t>
+      </w:r>
+      <w:r>
+        <w:rPr>
+          <w:rFonts w:hint="eastAsia"/>
+          <w:bCs/>
+          <w:sz w:val="30"/>
+          <w:szCs w:val="30"/>
+        </w:rPr>
+        <w:t>的構思，</w:t>
+      </w:r>
+      <w:r>
+        <w:rPr>
+          <w:rFonts w:hint="eastAsia"/>
+          <w:b/>
+          <w:sz w:val="30"/>
+          <w:szCs w:val="30"/>
+        </w:rPr>
+        <w:t>淳厚</w:t>
+      </w:r>
+      <w:r>
+        <w:rPr>
+          <w:rFonts w:hint="eastAsia"/>
+          <w:bCs/>
+          <w:sz w:val="30"/>
+          <w:szCs w:val="30"/>
+        </w:rPr>
+        <w:t>的感情。在這裡，讀者也可以領略到</w:t>
       </w:r>
       <w:proofErr w:type="gramStart"/>
       <w:r>
@@ -2349,11 +2510,20 @@
       <w:r>
         <w:rPr>
           <w:rFonts w:hint="eastAsia"/>
-          <w:bCs/>
-          <w:sz w:val="30"/>
-          <w:szCs w:val="30"/>
-        </w:rPr>
-        <w:t>雄渾豪邁之外的另一種境界。</w:t>
+          <w:b/>
+          <w:sz w:val="30"/>
+          <w:szCs w:val="30"/>
+        </w:rPr>
+        <w:t>雄渾豪邁</w:t>
+      </w:r>
+      <w:r>
+        <w:rPr>
+          <w:rFonts w:hint="eastAsia"/>
+          <w:bCs/>
+          <w:sz w:val="30"/>
+          <w:szCs w:val="30"/>
+        </w:rPr>
+        <w:t>之外的另一種境界。</w:t>
       </w:r>
     </w:p>
     <w:p>
@@ -3349,7 +3519,7 @@
 </file>
 
 <file path=word/endnotes.xml><?xml version="1.0" encoding="utf-8"?>
-<w:endnotes xmlns:wpc="http://schemas.microsoft.com/office/word/2010/wordprocessingCanvas" xmlns:cx="http://schemas.microsoft.com/office/drawing/2014/chartex" xmlns:cx1="http://schemas.microsoft.com/office/drawing/2015/9/8/chartex" xmlns:cx2="http://schemas.microsoft.com/office/drawing/2015/10/21/chartex" xmlns:cx3="http://schemas.microsoft.com/office/drawing/2016/5/9/chartex" xmlns:cx4="http://schemas.microsoft.com/office/drawing/2016/5/10/chartex" xmlns:cx5="http://schemas.microsoft.com/office/drawing/2016/5/11/chartex" xmlns:cx6="http://schemas.microsoft.com/office/drawing/2016/5/12/chartex" xmlns:cx7="http://schemas.microsoft.com/office/drawing/2016/5/13/chartex" xmlns:cx8="http://schemas.microsoft.com/office/drawing/2016/5/14/chartex" xmlns:mc="http://schemas.openxmlformats.org/markup-compatibility/2006" xmlns:aink="http://schemas.microsoft.com/office/drawing/2016/ink" xmlns:am3d="http://schemas.microsoft.com/office/drawing/2017/model3d" xmlns:o="urn:schemas-microsoft-com:office:office" xmlns:oel="http://schemas.microsoft.com/office/2019/extlst" xmlns:r="http://schemas.openxmlformats.org/officeDocument/2006/relationships" xmlns:m="http://schemas.openxmlformats.org/officeDocument/2006/math" xmlns:v="urn:schemas-microsoft-com:vml" xmlns:wp14="http://schemas.microsoft.com/office/word/2010/wordprocessingDrawing" xmlns:wp="http://schemas.openxmlformats.org/drawingml/2006/wordprocessingDrawing" xmlns:w10="urn:schemas-microsoft-com:office:word" xmlns:w="http://schemas.openxmlformats.org/wordprocessingml/2006/main" xmlns:w14="http://schemas.microsoft.com/office/word/2010/wordml" xmlns:w15="http://schemas.microsoft.com/office/word/2012/wordml" xmlns:w16cex="http://schemas.microsoft.com/office/word/2018/wordml/cex" xmlns:w16cid="http://schemas.microsoft.com/office/word/2016/wordml/cid" xmlns:w16="http://schemas.microsoft.com/office/word/2018/wordml" xmlns:w16sdtdh="http://schemas.microsoft.com/office/word/2020/wordml/sdtdatahash" xmlns:w16se="http://schemas.microsoft.com/office/word/2015/wordml/symex" xmlns:wpg="http://schemas.microsoft.com/office/word/2010/wordprocessingGroup" xmlns:wpi="http://schemas.microsoft.com/office/word/2010/wordprocessingInk" xmlns:wne="http://schemas.microsoft.com/office/word/2006/wordml" xmlns:wps="http://schemas.microsoft.com/office/word/2010/wordprocessingShape" mc:Ignorable="w14 w15 w16se w16cid w16 w16cex w16sdtdh wp14">
+<w:endnotes xmlns:wpc="http://schemas.microsoft.com/office/word/2010/wordprocessingCanvas" xmlns:cx="http://schemas.microsoft.com/office/drawing/2014/chartex" xmlns:cx1="http://schemas.microsoft.com/office/drawing/2015/9/8/chartex" xmlns:cx2="http://schemas.microsoft.com/office/drawing/2015/10/21/chartex" xmlns:cx3="http://schemas.microsoft.com/office/drawing/2016/5/9/chartex" xmlns:cx4="http://schemas.microsoft.com/office/drawing/2016/5/10/chartex" xmlns:cx5="http://schemas.microsoft.com/office/drawing/2016/5/11/chartex" xmlns:cx6="http://schemas.microsoft.com/office/drawing/2016/5/12/chartex" xmlns:cx7="http://schemas.microsoft.com/office/drawing/2016/5/13/chartex" xmlns:cx8="http://schemas.microsoft.com/office/drawing/2016/5/14/chartex" xmlns:mc="http://schemas.openxmlformats.org/markup-compatibility/2006" xmlns:aink="http://schemas.microsoft.com/office/drawing/2016/ink" xmlns:am3d="http://schemas.microsoft.com/office/drawing/2017/model3d" xmlns:o="urn:schemas-microsoft-com:office:office" xmlns:oel="http://schemas.microsoft.com/office/2019/extlst" xmlns:r="http://schemas.openxmlformats.org/officeDocument/2006/relationships" xmlns:m="http://schemas.openxmlformats.org/officeDocument/2006/math" xmlns:v="urn:schemas-microsoft-com:vml" xmlns:wp14="http://schemas.microsoft.com/office/word/2010/wordprocessingDrawing" xmlns:wp="http://schemas.openxmlformats.org/drawingml/2006/wordprocessingDrawing" xmlns:w10="urn:schemas-microsoft-com:office:word" xmlns:w="http://schemas.openxmlformats.org/wordprocessingml/2006/main" xmlns:w14="http://schemas.microsoft.com/office/word/2010/wordml" xmlns:w15="http://schemas.microsoft.com/office/word/2012/wordml" xmlns:w16cex="http://schemas.microsoft.com/office/word/2018/wordml/cex" xmlns:w16cid="http://schemas.microsoft.com/office/word/2016/wordml/cid" xmlns:w16="http://schemas.microsoft.com/office/word/2018/wordml" xmlns:w16du="http://schemas.microsoft.com/office/word/2023/wordml/word16du" xmlns:w16sdtdh="http://schemas.microsoft.com/office/word/2020/wordml/sdtdatahash" xmlns:w16se="http://schemas.microsoft.com/office/word/2015/wordml/symex" xmlns:wpg="http://schemas.microsoft.com/office/word/2010/wordprocessingGroup" xmlns:wpi="http://schemas.microsoft.com/office/word/2010/wordprocessingInk" xmlns:wne="http://schemas.microsoft.com/office/word/2006/wordml" xmlns:wps="http://schemas.microsoft.com/office/word/2010/wordprocessingShape" mc:Ignorable="w14 w15 w16se w16cid w16 w16cex w16sdtdh wp14">
   <w:endnote w:type="separator" w:id="-1">
     <w:p>
       <w:pPr>
@@ -3374,7 +3544,7 @@
 </file>
 
 <file path=word/footer1.xml><?xml version="1.0" encoding="utf-8"?>
-<w:ftr xmlns:wpc="http://schemas.microsoft.com/office/word/2010/wordprocessingCanvas" xmlns:cx="http://schemas.microsoft.com/office/drawing/2014/chartex" xmlns:cx1="http://schemas.microsoft.com/office/drawing/2015/9/8/chartex" xmlns:cx2="http://schemas.microsoft.com/office/drawing/2015/10/21/chartex" xmlns:cx3="http://schemas.microsoft.com/office/drawing/2016/5/9/chartex" xmlns:cx4="http://schemas.microsoft.com/office/drawing/2016/5/10/chartex" xmlns:cx5="http://schemas.microsoft.com/office/drawing/2016/5/11/chartex" xmlns:cx6="http://schemas.microsoft.com/office/drawing/2016/5/12/chartex" xmlns:cx7="http://schemas.microsoft.com/office/drawing/2016/5/13/chartex" xmlns:cx8="http://schemas.microsoft.com/office/drawing/2016/5/14/chartex" xmlns:mc="http://schemas.openxmlformats.org/markup-compatibility/2006" xmlns:aink="http://schemas.microsoft.com/office/drawing/2016/ink" xmlns:am3d="http://schemas.microsoft.com/office/drawing/2017/model3d" xmlns:o="urn:schemas-microsoft-com:office:office" xmlns:oel="http://schemas.microsoft.com/office/2019/extlst" xmlns:r="http://schemas.openxmlformats.org/officeDocument/2006/relationships" xmlns:m="http://schemas.openxmlformats.org/officeDocument/2006/math" xmlns:v="urn:schemas-microsoft-com:vml" xmlns:wp14="http://schemas.microsoft.com/office/word/2010/wordprocessingDrawing" xmlns:wp="http://schemas.openxmlformats.org/drawingml/2006/wordprocessingDrawing" xmlns:w10="urn:schemas-microsoft-com:office:word" xmlns:w="http://schemas.openxmlformats.org/wordprocessingml/2006/main" xmlns:w14="http://schemas.microsoft.com/office/word/2010/wordml" xmlns:w15="http://schemas.microsoft.com/office/word/2012/wordml" xmlns:w16cex="http://schemas.microsoft.com/office/word/2018/wordml/cex" xmlns:w16cid="http://schemas.microsoft.com/office/word/2016/wordml/cid" xmlns:w16="http://schemas.microsoft.com/office/word/2018/wordml" xmlns:w16sdtdh="http://schemas.microsoft.com/office/word/2020/wordml/sdtdatahash" xmlns:w16se="http://schemas.microsoft.com/office/word/2015/wordml/symex" xmlns:wpg="http://schemas.microsoft.com/office/word/2010/wordprocessingGroup" xmlns:wpi="http://schemas.microsoft.com/office/word/2010/wordprocessingInk" xmlns:wne="http://schemas.microsoft.com/office/word/2006/wordml" xmlns:wps="http://schemas.microsoft.com/office/word/2010/wordprocessingShape" mc:Ignorable="w14 w15 w16se w16cid w16 w16cex w16sdtdh wp14">
+<w:ftr xmlns:wpc="http://schemas.microsoft.com/office/word/2010/wordprocessingCanvas" xmlns:cx="http://schemas.microsoft.com/office/drawing/2014/chartex" xmlns:cx1="http://schemas.microsoft.com/office/drawing/2015/9/8/chartex" xmlns:cx2="http://schemas.microsoft.com/office/drawing/2015/10/21/chartex" xmlns:cx3="http://schemas.microsoft.com/office/drawing/2016/5/9/chartex" xmlns:cx4="http://schemas.microsoft.com/office/drawing/2016/5/10/chartex" xmlns:cx5="http://schemas.microsoft.com/office/drawing/2016/5/11/chartex" xmlns:cx6="http://schemas.microsoft.com/office/drawing/2016/5/12/chartex" xmlns:cx7="http://schemas.microsoft.com/office/drawing/2016/5/13/chartex" xmlns:cx8="http://schemas.microsoft.com/office/drawing/2016/5/14/chartex" xmlns:mc="http://schemas.openxmlformats.org/markup-compatibility/2006" xmlns:aink="http://schemas.microsoft.com/office/drawing/2016/ink" xmlns:am3d="http://schemas.microsoft.com/office/drawing/2017/model3d" xmlns:o="urn:schemas-microsoft-com:office:office" xmlns:oel="http://schemas.microsoft.com/office/2019/extlst" xmlns:r="http://schemas.openxmlformats.org/officeDocument/2006/relationships" xmlns:m="http://schemas.openxmlformats.org/officeDocument/2006/math" xmlns:v="urn:schemas-microsoft-com:vml" xmlns:wp14="http://schemas.microsoft.com/office/word/2010/wordprocessingDrawing" xmlns:wp="http://schemas.openxmlformats.org/drawingml/2006/wordprocessingDrawing" xmlns:w10="urn:schemas-microsoft-com:office:word" xmlns:w="http://schemas.openxmlformats.org/wordprocessingml/2006/main" xmlns:w14="http://schemas.microsoft.com/office/word/2010/wordml" xmlns:w15="http://schemas.microsoft.com/office/word/2012/wordml" xmlns:w16cex="http://schemas.microsoft.com/office/word/2018/wordml/cex" xmlns:w16cid="http://schemas.microsoft.com/office/word/2016/wordml/cid" xmlns:w16="http://schemas.microsoft.com/office/word/2018/wordml" xmlns:w16du="http://schemas.microsoft.com/office/word/2023/wordml/word16du" xmlns:w16sdtdh="http://schemas.microsoft.com/office/word/2020/wordml/sdtdatahash" xmlns:w16se="http://schemas.microsoft.com/office/word/2015/wordml/symex" xmlns:wpg="http://schemas.microsoft.com/office/word/2010/wordprocessingGroup" xmlns:wpi="http://schemas.microsoft.com/office/word/2010/wordprocessingInk" xmlns:wne="http://schemas.microsoft.com/office/word/2006/wordml" xmlns:wps="http://schemas.microsoft.com/office/word/2010/wordprocessingShape" mc:Ignorable="w14 w15 w16se w16cid w16 w16cex w16sdtdh wp14">
   <w:sdt>
     <w:sdtPr>
       <w:id w:val="1495451635"/>
@@ -3428,7 +3598,7 @@
 </file>
 
 <file path=word/footnotes.xml><?xml version="1.0" encoding="utf-8"?>
-<w:footnotes xmlns:wpc="http://schemas.microsoft.com/office/word/2010/wordprocessingCanvas" xmlns:cx="http://schemas.microsoft.com/office/drawing/2014/chartex" xmlns:cx1="http://schemas.microsoft.com/office/drawing/2015/9/8/chartex" xmlns:cx2="http://schemas.microsoft.com/office/drawing/2015/10/21/chartex" xmlns:cx3="http://schemas.microsoft.com/office/drawing/2016/5/9/chartex" xmlns:cx4="http://schemas.microsoft.com/office/drawing/2016/5/10/chartex" xmlns:cx5="http://schemas.microsoft.com/office/drawing/2016/5/11/chartex" xmlns:cx6="http://schemas.microsoft.com/office/drawing/2016/5/12/chartex" xmlns:cx7="http://schemas.microsoft.com/office/drawing/2016/5/13/chartex" xmlns:cx8="http://schemas.microsoft.com/office/drawing/2016/5/14/chartex" xmlns:mc="http://schemas.openxmlformats.org/markup-compatibility/2006" xmlns:aink="http://schemas.microsoft.com/office/drawing/2016/ink" xmlns:am3d="http://schemas.microsoft.com/office/drawing/2017/model3d" xmlns:o="urn:schemas-microsoft-com:office:office" xmlns:oel="http://schemas.microsoft.com/office/2019/extlst" xmlns:r="http://schemas.openxmlformats.org/officeDocument/2006/relationships" xmlns:m="http://schemas.openxmlformats.org/officeDocument/2006/math" xmlns:v="urn:schemas-microsoft-com:vml" xmlns:wp14="http://schemas.microsoft.com/office/word/2010/wordprocessingDrawing" xmlns:wp="http://schemas.openxmlformats.org/drawingml/2006/wordprocessingDrawing" xmlns:w10="urn:schemas-microsoft-com:office:word" xmlns:w="http://schemas.openxmlformats.org/wordprocessingml/2006/main" xmlns:w14="http://schemas.microsoft.com/office/word/2010/wordml" xmlns:w15="http://schemas.microsoft.com/office/word/2012/wordml" xmlns:w16cex="http://schemas.microsoft.com/office/word/2018/wordml/cex" xmlns:w16cid="http://schemas.microsoft.com/office/word/2016/wordml/cid" xmlns:w16="http://schemas.microsoft.com/office/word/2018/wordml" xmlns:w16sdtdh="http://schemas.microsoft.com/office/word/2020/wordml/sdtdatahash" xmlns:w16se="http://schemas.microsoft.com/office/word/2015/wordml/symex" xmlns:wpg="http://schemas.microsoft.com/office/word/2010/wordprocessingGroup" xmlns:wpi="http://schemas.microsoft.com/office/word/2010/wordprocessingInk" xmlns:wne="http://schemas.microsoft.com/office/word/2006/wordml" xmlns:wps="http://schemas.microsoft.com/office/word/2010/wordprocessingShape" mc:Ignorable="w14 w15 w16se w16cid w16 w16cex w16sdtdh wp14">
+<w:footnotes xmlns:wpc="http://schemas.microsoft.com/office/word/2010/wordprocessingCanvas" xmlns:cx="http://schemas.microsoft.com/office/drawing/2014/chartex" xmlns:cx1="http://schemas.microsoft.com/office/drawing/2015/9/8/chartex" xmlns:cx2="http://schemas.microsoft.com/office/drawing/2015/10/21/chartex" xmlns:cx3="http://schemas.microsoft.com/office/drawing/2016/5/9/chartex" xmlns:cx4="http://schemas.microsoft.com/office/drawing/2016/5/10/chartex" xmlns:cx5="http://schemas.microsoft.com/office/drawing/2016/5/11/chartex" xmlns:cx6="http://schemas.microsoft.com/office/drawing/2016/5/12/chartex" xmlns:cx7="http://schemas.microsoft.com/office/drawing/2016/5/13/chartex" xmlns:cx8="http://schemas.microsoft.com/office/drawing/2016/5/14/chartex" xmlns:mc="http://schemas.openxmlformats.org/markup-compatibility/2006" xmlns:aink="http://schemas.microsoft.com/office/drawing/2016/ink" xmlns:am3d="http://schemas.microsoft.com/office/drawing/2017/model3d" xmlns:o="urn:schemas-microsoft-com:office:office" xmlns:oel="http://schemas.microsoft.com/office/2019/extlst" xmlns:r="http://schemas.openxmlformats.org/officeDocument/2006/relationships" xmlns:m="http://schemas.openxmlformats.org/officeDocument/2006/math" xmlns:v="urn:schemas-microsoft-com:vml" xmlns:wp14="http://schemas.microsoft.com/office/word/2010/wordprocessingDrawing" xmlns:wp="http://schemas.openxmlformats.org/drawingml/2006/wordprocessingDrawing" xmlns:w10="urn:schemas-microsoft-com:office:word" xmlns:w="http://schemas.openxmlformats.org/wordprocessingml/2006/main" xmlns:w14="http://schemas.microsoft.com/office/word/2010/wordml" xmlns:w15="http://schemas.microsoft.com/office/word/2012/wordml" xmlns:w16cex="http://schemas.microsoft.com/office/word/2018/wordml/cex" xmlns:w16cid="http://schemas.microsoft.com/office/word/2016/wordml/cid" xmlns:w16="http://schemas.microsoft.com/office/word/2018/wordml" xmlns:w16du="http://schemas.microsoft.com/office/word/2023/wordml/word16du" xmlns:w16sdtdh="http://schemas.microsoft.com/office/word/2020/wordml/sdtdatahash" xmlns:w16se="http://schemas.microsoft.com/office/word/2015/wordml/symex" xmlns:wpg="http://schemas.microsoft.com/office/word/2010/wordprocessingGroup" xmlns:wpi="http://schemas.microsoft.com/office/word/2010/wordprocessingInk" xmlns:wne="http://schemas.microsoft.com/office/word/2006/wordml" xmlns:wps="http://schemas.microsoft.com/office/word/2010/wordprocessingShape" mc:Ignorable="w14 w15 w16se w16cid w16 w16cex w16sdtdh wp14">
   <w:footnote w:type="separator" w:id="-1">
     <w:p>
       <w:pPr>
@@ -3453,7 +3623,7 @@
 </file>
 
 <file path=word/numbering.xml><?xml version="1.0" encoding="utf-8"?>
-<w:numbering xmlns:wpc="http://schemas.microsoft.com/office/word/2010/wordprocessingCanvas" xmlns:cx="http://schemas.microsoft.com/office/drawing/2014/chartex" xmlns:cx1="http://schemas.microsoft.com/office/drawing/2015/9/8/chartex" xmlns:cx2="http://schemas.microsoft.com/office/drawing/2015/10/21/chartex" xmlns:cx3="http://schemas.microsoft.com/office/drawing/2016/5/9/chartex" xmlns:cx4="http://schemas.microsoft.com/office/drawing/2016/5/10/chartex" xmlns:cx5="http://schemas.microsoft.com/office/drawing/2016/5/11/chartex" xmlns:cx6="http://schemas.microsoft.com/office/drawing/2016/5/12/chartex" xmlns:cx7="http://schemas.microsoft.com/office/drawing/2016/5/13/chartex" xmlns:cx8="http://schemas.microsoft.com/office/drawing/2016/5/14/chartex" xmlns:mc="http://schemas.openxmlformats.org/markup-compatibility/2006" xmlns:aink="http://schemas.microsoft.com/office/drawing/2016/ink" xmlns:am3d="http://schemas.microsoft.com/office/drawing/2017/model3d" xmlns:o="urn:schemas-microsoft-com:office:office" xmlns:oel="http://schemas.microsoft.com/office/2019/extlst" xmlns:r="http://schemas.openxmlformats.org/officeDocument/2006/relationships" xmlns:m="http://schemas.openxmlformats.org/officeDocument/2006/math" xmlns:v="urn:schemas-microsoft-com:vml" xmlns:wp14="http://schemas.microsoft.com/office/word/2010/wordprocessingDrawing" xmlns:wp="http://schemas.openxmlformats.org/drawingml/2006/wordprocessingDrawing" xmlns:w10="urn:schemas-microsoft-com:office:word" xmlns:w="http://schemas.openxmlformats.org/wordprocessingml/2006/main" xmlns:w14="http://schemas.microsoft.com/office/word/2010/wordml" xmlns:w15="http://schemas.microsoft.com/office/word/2012/wordml" xmlns:w16cex="http://schemas.microsoft.com/office/word/2018/wordml/cex" xmlns:w16cid="http://schemas.microsoft.com/office/word/2016/wordml/cid" xmlns:w16="http://schemas.microsoft.com/office/word/2018/wordml" xmlns:w16sdtdh="http://schemas.microsoft.com/office/word/2020/wordml/sdtdatahash" xmlns:w16se="http://schemas.microsoft.com/office/word/2015/wordml/symex" xmlns:wpg="http://schemas.microsoft.com/office/word/2010/wordprocessingGroup" xmlns:wpi="http://schemas.microsoft.com/office/word/2010/wordprocessingInk" xmlns:wne="http://schemas.microsoft.com/office/word/2006/wordml" xmlns:wps="http://schemas.microsoft.com/office/word/2010/wordprocessingShape" mc:Ignorable="w14 w15 w16se w16cid w16 w16cex w16sdtdh wp14">
+<w:numbering xmlns:wpc="http://schemas.microsoft.com/office/word/2010/wordprocessingCanvas" xmlns:cx="http://schemas.microsoft.com/office/drawing/2014/chartex" xmlns:cx1="http://schemas.microsoft.com/office/drawing/2015/9/8/chartex" xmlns:cx2="http://schemas.microsoft.com/office/drawing/2015/10/21/chartex" xmlns:cx3="http://schemas.microsoft.com/office/drawing/2016/5/9/chartex" xmlns:cx4="http://schemas.microsoft.com/office/drawing/2016/5/10/chartex" xmlns:cx5="http://schemas.microsoft.com/office/drawing/2016/5/11/chartex" xmlns:cx6="http://schemas.microsoft.com/office/drawing/2016/5/12/chartex" xmlns:cx7="http://schemas.microsoft.com/office/drawing/2016/5/13/chartex" xmlns:cx8="http://schemas.microsoft.com/office/drawing/2016/5/14/chartex" xmlns:mc="http://schemas.openxmlformats.org/markup-compatibility/2006" xmlns:aink="http://schemas.microsoft.com/office/drawing/2016/ink" xmlns:am3d="http://schemas.microsoft.com/office/drawing/2017/model3d" xmlns:o="urn:schemas-microsoft-com:office:office" xmlns:oel="http://schemas.microsoft.com/office/2019/extlst" xmlns:r="http://schemas.openxmlformats.org/officeDocument/2006/relationships" xmlns:m="http://schemas.openxmlformats.org/officeDocument/2006/math" xmlns:v="urn:schemas-microsoft-com:vml" xmlns:wp14="http://schemas.microsoft.com/office/word/2010/wordprocessingDrawing" xmlns:wp="http://schemas.openxmlformats.org/drawingml/2006/wordprocessingDrawing" xmlns:w10="urn:schemas-microsoft-com:office:word" xmlns:w="http://schemas.openxmlformats.org/wordprocessingml/2006/main" xmlns:w14="http://schemas.microsoft.com/office/word/2010/wordml" xmlns:w15="http://schemas.microsoft.com/office/word/2012/wordml" xmlns:w16cex="http://schemas.microsoft.com/office/word/2018/wordml/cex" xmlns:w16cid="http://schemas.microsoft.com/office/word/2016/wordml/cid" xmlns:w16="http://schemas.microsoft.com/office/word/2018/wordml" xmlns:w16du="http://schemas.microsoft.com/office/word/2023/wordml/word16du" xmlns:w16sdtdh="http://schemas.microsoft.com/office/word/2020/wordml/sdtdatahash" xmlns:w16se="http://schemas.microsoft.com/office/word/2015/wordml/symex" xmlns:wpg="http://schemas.microsoft.com/office/word/2010/wordprocessingGroup" xmlns:wpi="http://schemas.microsoft.com/office/word/2010/wordprocessingInk" xmlns:wne="http://schemas.microsoft.com/office/word/2006/wordml" xmlns:wps="http://schemas.microsoft.com/office/word/2010/wordprocessingShape" mc:Ignorable="w14 w15 w16se w16cid w16 w16cex w16sdtdh wp14">
   <w:abstractNum w:abstractNumId="0" w15:restartNumberingAfterBreak="0">
     <w:nsid w:val="FFFFFF89"/>
     <w:multiLevelType w:val="singleLevel"/>
